--- a/nsec-wifi-machunt/nsec_wifi_machunt.docx
+++ b/nsec-wifi-machunt/nsec_wifi_machunt.docx
@@ -7,15 +7,15 @@
         <w:spacing w:after="100" w:afterAutospacing="1" w:line="240" w:lineRule="auto"/>
         <w:jc w:val="left"/>
         <w:rPr>
-          <w:rFonts w:ascii="SFProDisplay" w:eastAsia="Times New Roman" w:hAnsi="SFProDisplay" w:cs="Times New Roman"/>
-          <w:color w:val="1F1F1F"/>
-          <w:sz w:val="24"/>
-          <w:szCs w:val="24"/>
-        </w:rPr>
-      </w:pPr>
-      <w:r>
-        <w:rPr>
-          <w:rFonts w:ascii="SFProDisplay" w:eastAsia="Times New Roman" w:hAnsi="SFProDisplay" w:cs="Times New Roman"/>
+          <w:rFonts w:ascii="Times New Roman" w:eastAsia="Times New Roman" w:hAnsi="Times New Roman" w:cs="Times New Roman"/>
+          <w:color w:val="1F1F1F"/>
+          <w:sz w:val="24"/>
+          <w:szCs w:val="24"/>
+        </w:rPr>
+      </w:pPr>
+      <w:r>
+        <w:rPr>
+          <w:rFonts w:ascii="Times New Roman" w:eastAsia="Times New Roman" w:hAnsi="Times New Roman" w:cs="Times New Roman"/>
           <w:b/>
           <w:bCs/>
           <w:color w:val="1F1F1F"/>
@@ -30,15 +30,15 @@
         <w:spacing w:after="100" w:afterAutospacing="1" w:line="240" w:lineRule="auto"/>
         <w:jc w:val="left"/>
         <w:rPr>
-          <w:rFonts w:ascii="SFProDisplay" w:eastAsia="Times New Roman" w:hAnsi="SFProDisplay" w:cs="Times New Roman"/>
-          <w:color w:val="1F1F1F"/>
-          <w:sz w:val="24"/>
-          <w:szCs w:val="24"/>
-        </w:rPr>
-      </w:pPr>
-      <w:r>
-        <w:rPr>
-          <w:rFonts w:ascii="SFProDisplay" w:eastAsia="Times New Roman" w:hAnsi="SFProDisplay" w:cs="Times New Roman"/>
+          <w:rFonts w:ascii="Times New Roman" w:eastAsia="Times New Roman" w:hAnsi="Times New Roman" w:cs="Times New Roman"/>
+          <w:color w:val="1F1F1F"/>
+          <w:sz w:val="24"/>
+          <w:szCs w:val="24"/>
+        </w:rPr>
+      </w:pPr>
+      <w:r>
+        <w:rPr>
+          <w:rFonts w:ascii="Times New Roman" w:eastAsia="Times New Roman" w:hAnsi="Times New Roman" w:cs="Times New Roman"/>
           <w:b/>
           <w:bCs/>
           <w:color w:val="1F1F1F"/>
@@ -53,15 +53,15 @@
         <w:spacing w:after="100" w:afterAutospacing="1" w:line="240" w:lineRule="auto"/>
         <w:jc w:val="left"/>
         <w:rPr>
-          <w:rFonts w:ascii="SFProDisplay" w:eastAsia="Times New Roman" w:hAnsi="SFProDisplay" w:cs="Times New Roman"/>
-          <w:color w:val="1F1F1F"/>
-          <w:sz w:val="24"/>
-          <w:szCs w:val="24"/>
-        </w:rPr>
-      </w:pPr>
-      <w:r>
-        <w:rPr>
-          <w:rFonts w:ascii="SFProDisplay" w:eastAsia="Times New Roman" w:hAnsi="SFProDisplay" w:cs="Times New Roman"/>
+          <w:rFonts w:ascii="Times New Roman" w:eastAsia="Times New Roman" w:hAnsi="Times New Roman" w:cs="Times New Roman"/>
+          <w:color w:val="1F1F1F"/>
+          <w:sz w:val="24"/>
+          <w:szCs w:val="24"/>
+        </w:rPr>
+      </w:pPr>
+      <w:r>
+        <w:rPr>
+          <w:rFonts w:ascii="Times New Roman" w:eastAsia="Times New Roman" w:hAnsi="Times New Roman" w:cs="Times New Roman"/>
           <w:color w:val="1F1F1F"/>
           <w:sz w:val="24"/>
           <w:szCs w:val="24"/>
@@ -74,15 +74,15 @@
         <w:spacing w:after="100" w:afterAutospacing="1" w:line="240" w:lineRule="auto"/>
         <w:jc w:val="left"/>
         <w:rPr>
-          <w:rFonts w:ascii="SFProDisplay" w:eastAsia="Times New Roman" w:hAnsi="SFProDisplay" w:cs="Times New Roman"/>
-          <w:color w:val="1F1F1F"/>
-          <w:sz w:val="24"/>
-          <w:szCs w:val="24"/>
-        </w:rPr>
-      </w:pPr>
-      <w:r>
-        <w:rPr>
-          <w:rFonts w:ascii="SFProDisplay" w:eastAsia="Times New Roman" w:hAnsi="SFProDisplay" w:cs="Times New Roman"/>
+          <w:rFonts w:ascii="Times New Roman" w:eastAsia="Times New Roman" w:hAnsi="Times New Roman" w:cs="Times New Roman"/>
+          <w:color w:val="1F1F1F"/>
+          <w:sz w:val="24"/>
+          <w:szCs w:val="24"/>
+        </w:rPr>
+      </w:pPr>
+      <w:r>
+        <w:rPr>
+          <w:rFonts w:ascii="Times New Roman" w:eastAsia="Times New Roman" w:hAnsi="Times New Roman" w:cs="Times New Roman"/>
           <w:b/>
           <w:bCs/>
           <w:color w:val="1F1F1F"/>
@@ -97,15 +97,15 @@
         <w:spacing w:after="100" w:afterAutospacing="1" w:line="240" w:lineRule="auto"/>
         <w:jc w:val="left"/>
         <w:rPr>
-          <w:rFonts w:ascii="SFProDisplay" w:eastAsia="Times New Roman" w:hAnsi="SFProDisplay" w:cs="Times New Roman"/>
-          <w:color w:val="1F1F1F"/>
-          <w:sz w:val="24"/>
-          <w:szCs w:val="24"/>
-        </w:rPr>
-      </w:pPr>
-      <w:r>
-        <w:rPr>
-          <w:rFonts w:ascii="SFProDisplay" w:eastAsia="Times New Roman" w:hAnsi="SFProDisplay" w:cs="Times New Roman"/>
+          <w:rFonts w:ascii="Times New Roman" w:eastAsia="Times New Roman" w:hAnsi="Times New Roman" w:cs="Times New Roman"/>
+          <w:color w:val="1F1F1F"/>
+          <w:sz w:val="24"/>
+          <w:szCs w:val="24"/>
+        </w:rPr>
+      </w:pPr>
+      <w:r>
+        <w:rPr>
+          <w:rFonts w:ascii="Times New Roman" w:eastAsia="Times New Roman" w:hAnsi="Times New Roman" w:cs="Times New Roman"/>
           <w:color w:val="1F1F1F"/>
           <w:sz w:val="24"/>
           <w:szCs w:val="24"/>
@@ -118,21 +118,23 @@
         <w:spacing w:after="100" w:afterAutospacing="1" w:line="240" w:lineRule="auto"/>
         <w:jc w:val="left"/>
         <w:rPr>
-          <w:rFonts w:ascii="SFProDisplay" w:eastAsia="Times New Roman" w:hAnsi="SFProDisplay" w:cs="Times New Roman"/>
-          <w:color w:val="1F1F1F"/>
-          <w:sz w:val="24"/>
-          <w:szCs w:val="24"/>
-        </w:rPr>
-      </w:pPr>
-      <w:r>
-        <w:rPr>
-          <w:rFonts w:ascii="SFProDisplay" w:eastAsia="Times New Roman" w:hAnsi="SFProDisplay" w:cs="Times New Roman"/>
+          <w:rFonts w:ascii="Times New Roman" w:eastAsia="Times New Roman" w:hAnsi="Times New Roman" w:cs="Times New Roman"/>
           <w:b/>
           <w:bCs/>
           <w:color w:val="1F1F1F"/>
           <w:sz w:val="24"/>
           <w:szCs w:val="24"/>
         </w:rPr>
+      </w:pPr>
+      <w:r>
+        <w:rPr>
+          <w:rFonts w:ascii="Times New Roman" w:eastAsia="Times New Roman" w:hAnsi="Times New Roman" w:cs="Times New Roman"/>
+          <w:b/>
+          <w:bCs/>
+          <w:color w:val="1F1F1F"/>
+          <w:sz w:val="24"/>
+          <w:szCs w:val="24"/>
+        </w:rPr>
         <w:t>Nội dung thực hành</w:t>
       </w:r>
     </w:p>
@@ -141,15 +143,45 @@
         <w:spacing w:after="100" w:afterAutospacing="1" w:line="240" w:lineRule="auto"/>
         <w:jc w:val="left"/>
         <w:rPr>
-          <w:rFonts w:ascii="SFProDisplay" w:eastAsia="Times New Roman" w:hAnsi="SFProDisplay" w:cs="Times New Roman"/>
-          <w:color w:val="1F1F1F"/>
-          <w:sz w:val="24"/>
-          <w:szCs w:val="24"/>
-        </w:rPr>
-      </w:pPr>
-      <w:r>
-        <w:rPr>
-          <w:rFonts w:ascii="SFProDisplay" w:eastAsia="Times New Roman" w:hAnsi="SFProDisplay" w:cs="Times New Roman"/>
+          <w:rFonts w:ascii="Times New Roman" w:eastAsia="Times New Roman" w:hAnsi="Times New Roman" w:cs="Times New Roman"/>
+          <w:color w:val="1F1F1F"/>
+          <w:sz w:val="24"/>
+          <w:szCs w:val="24"/>
+        </w:rPr>
+      </w:pPr>
+      <w:r>
+        <w:rPr>
+          <w:rFonts w:ascii="Times New Roman" w:eastAsia="Times New Roman" w:hAnsi="Times New Roman" w:cs="Times New Roman"/>
+          <w:color w:val="1F1F1F"/>
+          <w:sz w:val="24"/>
+          <w:szCs w:val="24"/>
+        </w:rPr>
+        <w:t xml:space="preserve">imodule </w:t>
+      </w:r>
+      <w:r>
+        <w:rPr>
+          <w:rFonts w:ascii="Times New Roman" w:eastAsia="Times New Roman" w:hAnsi="Times New Roman" w:cs="Times New Roman"/>
+          <w:color w:val="1F1F1F"/>
+          <w:sz w:val="24"/>
+          <w:szCs w:val="24"/>
+        </w:rPr>
+        <w:t>https://github.com/ParadoxParadise/labattt-2025/raw/refs/heads/main/nsec-wifi-machunt/imodule.tar</w:t>
+      </w:r>
+    </w:p>
+    <w:p>
+      <w:pPr>
+        <w:spacing w:after="100" w:afterAutospacing="1" w:line="240" w:lineRule="auto"/>
+        <w:jc w:val="left"/>
+        <w:rPr>
+          <w:rFonts w:ascii="Times New Roman" w:eastAsia="Times New Roman" w:hAnsi="Times New Roman" w:cs="Times New Roman"/>
+          <w:color w:val="1F1F1F"/>
+          <w:sz w:val="24"/>
+          <w:szCs w:val="24"/>
+        </w:rPr>
+      </w:pPr>
+      <w:r>
+        <w:rPr>
+          <w:rFonts w:ascii="Times New Roman" w:eastAsia="Times New Roman" w:hAnsi="Times New Roman" w:cs="Times New Roman"/>
           <w:color w:val="1F1F1F"/>
           <w:sz w:val="24"/>
           <w:szCs w:val="24"/>
@@ -162,15 +194,15 @@
         <w:spacing w:after="100" w:afterAutospacing="1" w:line="240" w:lineRule="auto"/>
         <w:jc w:val="left"/>
         <w:rPr>
-          <w:rFonts w:ascii="SFProDisplay" w:eastAsia="Times New Roman" w:hAnsi="SFProDisplay" w:cs="Times New Roman"/>
-          <w:color w:val="1F1F1F"/>
-          <w:sz w:val="24"/>
-          <w:szCs w:val="24"/>
-        </w:rPr>
-      </w:pPr>
-      <w:r>
-        <w:rPr>
-          <w:rFonts w:ascii="SFProDisplay" w:eastAsia="Times New Roman" w:hAnsi="SFProDisplay" w:cs="Times New Roman"/>
+          <w:rFonts w:ascii="Times New Roman" w:eastAsia="Times New Roman" w:hAnsi="Times New Roman" w:cs="Times New Roman"/>
+          <w:color w:val="1F1F1F"/>
+          <w:sz w:val="24"/>
+          <w:szCs w:val="24"/>
+        </w:rPr>
+      </w:pPr>
+      <w:r>
+        <w:rPr>
+          <w:rFonts w:ascii="Times New Roman" w:eastAsia="Times New Roman" w:hAnsi="Times New Roman" w:cs="Times New Roman"/>
           <w:color w:val="1F1F1F"/>
           <w:sz w:val="24"/>
           <w:szCs w:val="24"/>
@@ -183,15 +215,15 @@
         <w:spacing w:after="100" w:afterAutospacing="1" w:line="240" w:lineRule="auto"/>
         <w:jc w:val="left"/>
         <w:rPr>
-          <w:rFonts w:ascii="SFProDisplay" w:eastAsia="Times New Roman" w:hAnsi="SFProDisplay" w:cs="Times New Roman"/>
-          <w:color w:val="1F1F1F"/>
-          <w:sz w:val="24"/>
-          <w:szCs w:val="24"/>
-        </w:rPr>
-      </w:pPr>
-      <w:r>
-        <w:rPr>
-          <w:rFonts w:ascii="SFProDisplay" w:eastAsia="Times New Roman" w:hAnsi="SFProDisplay" w:cs="Times New Roman"/>
+          <w:rFonts w:ascii="Times New Roman" w:eastAsia="Times New Roman" w:hAnsi="Times New Roman" w:cs="Times New Roman"/>
+          <w:color w:val="1F1F1F"/>
+          <w:sz w:val="24"/>
+          <w:szCs w:val="24"/>
+        </w:rPr>
+      </w:pPr>
+      <w:r>
+        <w:rPr>
+          <w:rFonts w:ascii="Times New Roman" w:eastAsia="Times New Roman" w:hAnsi="Times New Roman" w:cs="Times New Roman"/>
           <w:i/>
           <w:iCs/>
           <w:color w:val="1F1F1F"/>
@@ -206,15 +238,15 @@
         <w:spacing w:after="100" w:afterAutospacing="1" w:line="240" w:lineRule="auto"/>
         <w:jc w:val="left"/>
         <w:rPr>
-          <w:rFonts w:ascii="SFProDisplay" w:eastAsia="Times New Roman" w:hAnsi="SFProDisplay" w:cs="Times New Roman"/>
-          <w:color w:val="1F1F1F"/>
-          <w:sz w:val="24"/>
-          <w:szCs w:val="24"/>
-        </w:rPr>
-      </w:pPr>
-      <w:r>
-        <w:rPr>
-          <w:rFonts w:ascii="SFProDisplay" w:eastAsia="Times New Roman" w:hAnsi="SFProDisplay" w:cs="Times New Roman"/>
+          <w:rFonts w:ascii="Times New Roman" w:eastAsia="Times New Roman" w:hAnsi="Times New Roman" w:cs="Times New Roman"/>
+          <w:color w:val="1F1F1F"/>
+          <w:sz w:val="24"/>
+          <w:szCs w:val="24"/>
+        </w:rPr>
+      </w:pPr>
+      <w:r>
+        <w:rPr>
+          <w:rFonts w:ascii="Times New Roman" w:eastAsia="Times New Roman" w:hAnsi="Times New Roman" w:cs="Times New Roman"/>
           <w:i/>
           <w:iCs/>
           <w:color w:val="1F1F1F"/>
@@ -229,15 +261,15 @@
         <w:spacing w:after="100" w:afterAutospacing="1" w:line="240" w:lineRule="auto"/>
         <w:jc w:val="left"/>
         <w:rPr>
-          <w:rFonts w:ascii="SFProDisplay" w:eastAsia="Times New Roman" w:hAnsi="SFProDisplay" w:cs="Times New Roman"/>
-          <w:color w:val="1F1F1F"/>
-          <w:sz w:val="24"/>
-          <w:szCs w:val="24"/>
-        </w:rPr>
-      </w:pPr>
-      <w:r>
-        <w:rPr>
-          <w:rFonts w:ascii="SFProDisplay" w:eastAsia="Times New Roman" w:hAnsi="SFProDisplay" w:cs="Times New Roman"/>
+          <w:rFonts w:ascii="Times New Roman" w:eastAsia="Times New Roman" w:hAnsi="Times New Roman" w:cs="Times New Roman"/>
+          <w:color w:val="1F1F1F"/>
+          <w:sz w:val="24"/>
+          <w:szCs w:val="24"/>
+        </w:rPr>
+      </w:pPr>
+      <w:r>
+        <w:rPr>
+          <w:rFonts w:ascii="Times New Roman" w:eastAsia="Times New Roman" w:hAnsi="Times New Roman" w:cs="Times New Roman"/>
           <w:color w:val="1F1F1F"/>
           <w:sz w:val="24"/>
           <w:szCs w:val="24"/>
@@ -254,15 +286,15 @@
         <w:spacing w:before="100" w:beforeAutospacing="1" w:after="100" w:afterAutospacing="1" w:line="240" w:lineRule="auto"/>
         <w:jc w:val="left"/>
         <w:rPr>
-          <w:rFonts w:ascii="SFProDisplay" w:eastAsia="Times New Roman" w:hAnsi="SFProDisplay" w:cs="Times New Roman"/>
-          <w:color w:val="1F1F1F"/>
-          <w:sz w:val="24"/>
-          <w:szCs w:val="24"/>
-        </w:rPr>
-      </w:pPr>
-      <w:r>
-        <w:rPr>
-          <w:rFonts w:ascii="SFProDisplay" w:eastAsia="Times New Roman" w:hAnsi="SFProDisplay" w:cs="Times New Roman"/>
+          <w:rFonts w:ascii="Times New Roman" w:eastAsia="Times New Roman" w:hAnsi="Times New Roman" w:cs="Times New Roman"/>
+          <w:color w:val="1F1F1F"/>
+          <w:sz w:val="24"/>
+          <w:szCs w:val="24"/>
+        </w:rPr>
+      </w:pPr>
+      <w:r>
+        <w:rPr>
+          <w:rFonts w:ascii="Times New Roman" w:eastAsia="Times New Roman" w:hAnsi="Times New Roman" w:cs="Times New Roman"/>
           <w:b/>
           <w:bCs/>
           <w:color w:val="1F1F1F"/>
@@ -277,15 +309,15 @@
         <w:spacing w:after="100" w:afterAutospacing="1" w:line="240" w:lineRule="auto"/>
         <w:jc w:val="left"/>
         <w:rPr>
-          <w:rFonts w:ascii="SFProDisplay" w:eastAsia="Times New Roman" w:hAnsi="SFProDisplay" w:cs="Times New Roman"/>
-          <w:color w:val="1F1F1F"/>
-          <w:sz w:val="24"/>
-          <w:szCs w:val="24"/>
-        </w:rPr>
-      </w:pPr>
-      <w:r>
-        <w:rPr>
-          <w:rFonts w:ascii="SFProDisplay" w:eastAsia="Times New Roman" w:hAnsi="SFProDisplay" w:cs="Times New Roman"/>
+          <w:rFonts w:ascii="Times New Roman" w:eastAsia="Times New Roman" w:hAnsi="Times New Roman" w:cs="Times New Roman"/>
+          <w:color w:val="1F1F1F"/>
+          <w:sz w:val="24"/>
+          <w:szCs w:val="24"/>
+        </w:rPr>
+      </w:pPr>
+      <w:r>
+        <w:rPr>
+          <w:rFonts w:ascii="Times New Roman" w:eastAsia="Times New Roman" w:hAnsi="Times New Roman" w:cs="Times New Roman"/>
           <w:color w:val="1F1F1F"/>
           <w:sz w:val="24"/>
           <w:szCs w:val="24"/>
@@ -294,7 +326,7 @@
       </w:r>
       <w:r>
         <w:rPr>
-          <w:rFonts w:ascii="SFProDisplay" w:eastAsia="Times New Roman" w:hAnsi="SFProDisplay" w:cs="Times New Roman"/>
+          <w:rFonts w:ascii="Times New Roman" w:eastAsia="Times New Roman" w:hAnsi="Times New Roman" w:cs="Times New Roman"/>
           <w:i/>
           <w:iCs/>
           <w:color w:val="1F1F1F"/>
@@ -305,7 +337,7 @@
       </w:r>
       <w:r>
         <w:rPr>
-          <w:rFonts w:ascii="SFProDisplay" w:eastAsia="Times New Roman" w:hAnsi="SFProDisplay" w:cs="Times New Roman"/>
+          <w:rFonts w:ascii="Times New Roman" w:eastAsia="Times New Roman" w:hAnsi="Times New Roman" w:cs="Times New Roman"/>
           <w:color w:val="1F1F1F"/>
           <w:sz w:val="24"/>
           <w:szCs w:val="24"/>
@@ -318,15 +350,15 @@
         <w:spacing w:after="100" w:afterAutospacing="1" w:line="240" w:lineRule="auto"/>
         <w:jc w:val="left"/>
         <w:rPr>
-          <w:rFonts w:ascii="SFProDisplay" w:eastAsia="Times New Roman" w:hAnsi="SFProDisplay" w:cs="Times New Roman"/>
-          <w:color w:val="1F1F1F"/>
-          <w:sz w:val="24"/>
-          <w:szCs w:val="24"/>
-        </w:rPr>
-      </w:pPr>
-      <w:r>
-        <w:rPr>
-          <w:rFonts w:ascii="SFProDisplay" w:eastAsia="Times New Roman" w:hAnsi="SFProDisplay" w:cs="Times New Roman"/>
+          <w:rFonts w:ascii="Times New Roman" w:eastAsia="Times New Roman" w:hAnsi="Times New Roman" w:cs="Times New Roman"/>
+          <w:color w:val="1F1F1F"/>
+          <w:sz w:val="24"/>
+          <w:szCs w:val="24"/>
+        </w:rPr>
+      </w:pPr>
+      <w:r>
+        <w:rPr>
+          <w:rFonts w:ascii="Times New Roman" w:eastAsia="Times New Roman" w:hAnsi="Times New Roman" w:cs="Times New Roman"/>
           <w:color w:val="1F1F1F"/>
           <w:sz w:val="24"/>
           <w:szCs w:val="24"/>
@@ -335,7 +367,7 @@
       </w:r>
       <w:r>
         <w:rPr>
-          <w:rFonts w:ascii="SFProDisplay" w:eastAsia="Times New Roman" w:hAnsi="SFProDisplay" w:cs="Times New Roman"/>
+          <w:rFonts w:ascii="Times New Roman" w:eastAsia="Times New Roman" w:hAnsi="Times New Roman" w:cs="Times New Roman"/>
           <w:i/>
           <w:iCs/>
           <w:color w:val="1F1F1F"/>
@@ -346,7 +378,7 @@
       </w:r>
       <w:r>
         <w:rPr>
-          <w:rFonts w:ascii="SFProDisplay" w:eastAsia="Times New Roman" w:hAnsi="SFProDisplay" w:cs="Times New Roman"/>
+          <w:rFonts w:ascii="Times New Roman" w:eastAsia="Times New Roman" w:hAnsi="Times New Roman" w:cs="Times New Roman"/>
           <w:color w:val="1F1F1F"/>
           <w:sz w:val="24"/>
           <w:szCs w:val="24"/>
@@ -359,15 +391,15 @@
         <w:spacing w:after="100" w:afterAutospacing="1" w:line="240" w:lineRule="auto"/>
         <w:jc w:val="left"/>
         <w:rPr>
-          <w:rFonts w:ascii="SFProDisplay" w:eastAsia="Times New Roman" w:hAnsi="SFProDisplay" w:cs="Times New Roman"/>
-          <w:color w:val="1F1F1F"/>
-          <w:sz w:val="24"/>
-          <w:szCs w:val="24"/>
-        </w:rPr>
-      </w:pPr>
-      <w:r>
-        <w:rPr>
-          <w:rFonts w:ascii="SFProDisplay" w:eastAsia="Times New Roman" w:hAnsi="SFProDisplay" w:cs="Times New Roman"/>
+          <w:rFonts w:ascii="Times New Roman" w:eastAsia="Times New Roman" w:hAnsi="Times New Roman" w:cs="Times New Roman"/>
+          <w:color w:val="1F1F1F"/>
+          <w:sz w:val="24"/>
+          <w:szCs w:val="24"/>
+        </w:rPr>
+      </w:pPr>
+      <w:r>
+        <w:rPr>
+          <w:rFonts w:ascii="Times New Roman" w:eastAsia="Times New Roman" w:hAnsi="Times New Roman" w:cs="Times New Roman"/>
           <w:color w:val="1F1F1F"/>
           <w:sz w:val="24"/>
           <w:szCs w:val="24"/>
@@ -380,15 +412,15 @@
         <w:spacing w:after="100" w:afterAutospacing="1" w:line="240" w:lineRule="auto"/>
         <w:jc w:val="left"/>
         <w:rPr>
-          <w:rFonts w:ascii="SFProDisplay" w:eastAsia="Times New Roman" w:hAnsi="SFProDisplay" w:cs="Times New Roman"/>
-          <w:color w:val="1F1F1F"/>
-          <w:sz w:val="24"/>
-          <w:szCs w:val="24"/>
-        </w:rPr>
-      </w:pPr>
-      <w:r>
-        <w:rPr>
-          <w:rFonts w:ascii="SFProDisplay" w:eastAsia="Times New Roman" w:hAnsi="SFProDisplay" w:cs="Times New Roman"/>
+          <w:rFonts w:ascii="Times New Roman" w:eastAsia="Times New Roman" w:hAnsi="Times New Roman" w:cs="Times New Roman"/>
+          <w:color w:val="1F1F1F"/>
+          <w:sz w:val="24"/>
+          <w:szCs w:val="24"/>
+        </w:rPr>
+      </w:pPr>
+      <w:r>
+        <w:rPr>
+          <w:rFonts w:ascii="Times New Roman" w:eastAsia="Times New Roman" w:hAnsi="Times New Roman" w:cs="Times New Roman"/>
           <w:color w:val="1F1F1F"/>
           <w:sz w:val="24"/>
           <w:szCs w:val="24"/>
@@ -401,15 +433,15 @@
         <w:spacing w:after="100" w:afterAutospacing="1" w:line="240" w:lineRule="auto"/>
         <w:jc w:val="left"/>
         <w:rPr>
-          <w:rFonts w:ascii="SFProDisplay" w:eastAsia="Times New Roman" w:hAnsi="SFProDisplay" w:cs="Times New Roman"/>
-          <w:color w:val="1F1F1F"/>
-          <w:sz w:val="24"/>
-          <w:szCs w:val="24"/>
-        </w:rPr>
-      </w:pPr>
-      <w:r>
-        <w:rPr>
-          <w:rFonts w:ascii="SFProDisplay" w:eastAsia="Times New Roman" w:hAnsi="SFProDisplay" w:cs="Times New Roman"/>
+          <w:rFonts w:ascii="Times New Roman" w:eastAsia="Times New Roman" w:hAnsi="Times New Roman" w:cs="Times New Roman"/>
+          <w:color w:val="1F1F1F"/>
+          <w:sz w:val="24"/>
+          <w:szCs w:val="24"/>
+        </w:rPr>
+      </w:pPr>
+      <w:r>
+        <w:rPr>
+          <w:rFonts w:ascii="Times New Roman" w:eastAsia="Times New Roman" w:hAnsi="Times New Roman" w:cs="Times New Roman"/>
           <w:i/>
           <w:iCs/>
           <w:color w:val="1F1F1F"/>
@@ -424,15 +456,15 @@
         <w:spacing w:after="100" w:afterAutospacing="1" w:line="240" w:lineRule="auto"/>
         <w:jc w:val="left"/>
         <w:rPr>
-          <w:rFonts w:ascii="SFProDisplay" w:eastAsia="Times New Roman" w:hAnsi="SFProDisplay" w:cs="Times New Roman"/>
-          <w:color w:val="1F1F1F"/>
-          <w:sz w:val="24"/>
-          <w:szCs w:val="24"/>
-        </w:rPr>
-      </w:pPr>
-      <w:r>
-        <w:rPr>
-          <w:rFonts w:ascii="SFProDisplay" w:eastAsia="Times New Roman" w:hAnsi="SFProDisplay" w:cs="Times New Roman"/>
+          <w:rFonts w:ascii="Times New Roman" w:eastAsia="Times New Roman" w:hAnsi="Times New Roman" w:cs="Times New Roman"/>
+          <w:color w:val="1F1F1F"/>
+          <w:sz w:val="24"/>
+          <w:szCs w:val="24"/>
+        </w:rPr>
+      </w:pPr>
+      <w:r>
+        <w:rPr>
+          <w:rFonts w:ascii="Times New Roman" w:eastAsia="Times New Roman" w:hAnsi="Times New Roman" w:cs="Times New Roman"/>
           <w:color w:val="1F1F1F"/>
           <w:sz w:val="24"/>
           <w:szCs w:val="24"/>
@@ -445,15 +477,15 @@
         <w:spacing w:after="100" w:afterAutospacing="1" w:line="240" w:lineRule="auto"/>
         <w:jc w:val="left"/>
         <w:rPr>
-          <w:rFonts w:ascii="SFProDisplay" w:eastAsia="Times New Roman" w:hAnsi="SFProDisplay" w:cs="Times New Roman"/>
-          <w:color w:val="1F1F1F"/>
-          <w:sz w:val="24"/>
-          <w:szCs w:val="24"/>
-        </w:rPr>
-      </w:pPr>
-      <w:r>
-        <w:rPr>
-          <w:rFonts w:ascii="SFProDisplay" w:eastAsia="Times New Roman" w:hAnsi="SFProDisplay" w:cs="Times New Roman"/>
+          <w:rFonts w:ascii="Times New Roman" w:eastAsia="Times New Roman" w:hAnsi="Times New Roman" w:cs="Times New Roman"/>
+          <w:color w:val="1F1F1F"/>
+          <w:sz w:val="24"/>
+          <w:szCs w:val="24"/>
+        </w:rPr>
+      </w:pPr>
+      <w:r>
+        <w:rPr>
+          <w:rFonts w:ascii="Times New Roman" w:eastAsia="Times New Roman" w:hAnsi="Times New Roman" w:cs="Times New Roman"/>
           <w:color w:val="1F1F1F"/>
           <w:sz w:val="24"/>
           <w:szCs w:val="24"/>
@@ -466,19 +498,20 @@
         <w:spacing w:after="100" w:afterAutospacing="1" w:line="240" w:lineRule="auto"/>
         <w:jc w:val="left"/>
         <w:rPr>
-          <w:rFonts w:ascii="SFProDisplay" w:eastAsia="Times New Roman" w:hAnsi="SFProDisplay" w:cs="Times New Roman"/>
-          <w:color w:val="1F1F1F"/>
-          <w:sz w:val="24"/>
-          <w:szCs w:val="24"/>
-        </w:rPr>
-      </w:pPr>
-      <w:r>
-        <w:rPr>
-          <w:rFonts w:ascii="SFProDisplay" w:eastAsia="Times New Roman" w:hAnsi="SFProDisplay" w:cs="Times New Roman"/>
-          <w:color w:val="1F1F1F"/>
-          <w:sz w:val="24"/>
-          <w:szCs w:val="24"/>
-        </w:rPr>
+          <w:rFonts w:ascii="Times New Roman" w:eastAsia="Times New Roman" w:hAnsi="Times New Roman" w:cs="Times New Roman"/>
+          <w:color w:val="1F1F1F"/>
+          <w:sz w:val="24"/>
+          <w:szCs w:val="24"/>
+        </w:rPr>
+      </w:pPr>
+      <w:r>
+        <w:rPr>
+          <w:rFonts w:ascii="Times New Roman" w:eastAsia="Times New Roman" w:hAnsi="Times New Roman" w:cs="Times New Roman"/>
+          <w:color w:val="1F1F1F"/>
+          <w:sz w:val="24"/>
+          <w:szCs w:val="24"/>
+        </w:rPr>
+        <w:lastRenderedPageBreak/>
         <w:t> </w:t>
       </w:r>
     </w:p>
@@ -491,27 +524,26 @@
         <w:spacing w:before="100" w:beforeAutospacing="1" w:after="100" w:afterAutospacing="1" w:line="240" w:lineRule="auto"/>
         <w:jc w:val="left"/>
         <w:rPr>
-          <w:rFonts w:ascii="SFProDisplay" w:eastAsia="Times New Roman" w:hAnsi="SFProDisplay" w:cs="Times New Roman"/>
-          <w:color w:val="1F1F1F"/>
-          <w:sz w:val="24"/>
-          <w:szCs w:val="24"/>
-        </w:rPr>
-      </w:pPr>
-      <w:r>
-        <w:rPr>
-          <w:rFonts w:ascii="SFProDisplay" w:eastAsia="Times New Roman" w:hAnsi="SFProDisplay" w:cs="Times New Roman"/>
+          <w:rFonts w:ascii="Times New Roman" w:eastAsia="Times New Roman" w:hAnsi="Times New Roman" w:cs="Times New Roman"/>
+          <w:color w:val="1F1F1F"/>
+          <w:sz w:val="24"/>
+          <w:szCs w:val="24"/>
+        </w:rPr>
+      </w:pPr>
+      <w:r>
+        <w:rPr>
+          <w:rFonts w:ascii="Times New Roman" w:eastAsia="Times New Roman" w:hAnsi="Times New Roman" w:cs="Times New Roman"/>
           <w:b/>
           <w:bCs/>
           <w:color w:val="1F1F1F"/>
           <w:sz w:val="24"/>
           <w:szCs w:val="24"/>
         </w:rPr>
-        <w:lastRenderedPageBreak/>
         <w:t>Task 2:</w:t>
       </w:r>
       <w:r>
         <w:rPr>
-          <w:rFonts w:ascii="SFProDisplay" w:eastAsia="Times New Roman" w:hAnsi="SFProDisplay" w:cs="Times New Roman"/>
+          <w:rFonts w:ascii="Times New Roman" w:eastAsia="Times New Roman" w:hAnsi="Times New Roman" w:cs="Times New Roman"/>
           <w:color w:val="1F1F1F"/>
           <w:sz w:val="24"/>
           <w:szCs w:val="24"/>
@@ -520,7 +552,7 @@
       </w:r>
       <w:r>
         <w:rPr>
-          <w:rFonts w:ascii="SFProDisplay" w:eastAsia="Times New Roman" w:hAnsi="SFProDisplay" w:cs="Times New Roman"/>
+          <w:rFonts w:ascii="Times New Roman" w:eastAsia="Times New Roman" w:hAnsi="Times New Roman" w:cs="Times New Roman"/>
           <w:b/>
           <w:bCs/>
           <w:color w:val="1F1F1F"/>
@@ -531,7 +563,7 @@
       </w:r>
       <w:r>
         <w:rPr>
-          <w:rFonts w:ascii="SFProDisplay" w:eastAsia="Times New Roman" w:hAnsi="SFProDisplay" w:cs="Times New Roman"/>
+          <w:rFonts w:ascii="Times New Roman" w:eastAsia="Times New Roman" w:hAnsi="Times New Roman" w:cs="Times New Roman"/>
           <w:color w:val="1F1F1F"/>
           <w:sz w:val="24"/>
           <w:szCs w:val="24"/>
@@ -544,15 +576,15 @@
         <w:spacing w:after="100" w:afterAutospacing="1" w:line="240" w:lineRule="auto"/>
         <w:jc w:val="left"/>
         <w:rPr>
-          <w:rFonts w:ascii="SFProDisplay" w:eastAsia="Times New Roman" w:hAnsi="SFProDisplay" w:cs="Times New Roman"/>
-          <w:color w:val="1F1F1F"/>
-          <w:sz w:val="24"/>
-          <w:szCs w:val="24"/>
-        </w:rPr>
-      </w:pPr>
-      <w:r>
-        <w:rPr>
-          <w:rFonts w:ascii="SFProDisplay" w:eastAsia="Times New Roman" w:hAnsi="SFProDisplay" w:cs="Times New Roman"/>
+          <w:rFonts w:ascii="Times New Roman" w:eastAsia="Times New Roman" w:hAnsi="Times New Roman" w:cs="Times New Roman"/>
+          <w:color w:val="1F1F1F"/>
+          <w:sz w:val="24"/>
+          <w:szCs w:val="24"/>
+        </w:rPr>
+      </w:pPr>
+      <w:r>
+        <w:rPr>
+          <w:rFonts w:ascii="Times New Roman" w:eastAsia="Times New Roman" w:hAnsi="Times New Roman" w:cs="Times New Roman"/>
           <w:color w:val="1F1F1F"/>
           <w:sz w:val="24"/>
           <w:szCs w:val="24"/>
@@ -561,7 +593,7 @@
       </w:r>
       <w:r>
         <w:rPr>
-          <w:rFonts w:ascii="SFProDisplay" w:eastAsia="Times New Roman" w:hAnsi="SFProDisplay" w:cs="Times New Roman"/>
+          <w:rFonts w:ascii="Times New Roman" w:eastAsia="Times New Roman" w:hAnsi="Times New Roman" w:cs="Times New Roman"/>
           <w:i/>
           <w:iCs/>
           <w:color w:val="1F1F1F"/>
@@ -572,7 +604,7 @@
       </w:r>
       <w:r>
         <w:rPr>
-          <w:rFonts w:ascii="SFProDisplay" w:eastAsia="Times New Roman" w:hAnsi="SFProDisplay" w:cs="Times New Roman"/>
+          <w:rFonts w:ascii="Times New Roman" w:eastAsia="Times New Roman" w:hAnsi="Times New Roman" w:cs="Times New Roman"/>
           <w:color w:val="1F1F1F"/>
           <w:sz w:val="24"/>
           <w:szCs w:val="24"/>
@@ -585,15 +617,15 @@
         <w:spacing w:after="100" w:afterAutospacing="1" w:line="240" w:lineRule="auto"/>
         <w:jc w:val="left"/>
         <w:rPr>
-          <w:rFonts w:ascii="SFProDisplay" w:eastAsia="Times New Roman" w:hAnsi="SFProDisplay" w:cs="Times New Roman"/>
-          <w:color w:val="1F1F1F"/>
-          <w:sz w:val="24"/>
-          <w:szCs w:val="24"/>
-        </w:rPr>
-      </w:pPr>
-      <w:r>
-        <w:rPr>
-          <w:rFonts w:ascii="SFProDisplay" w:eastAsia="Times New Roman" w:hAnsi="SFProDisplay" w:cs="Times New Roman"/>
+          <w:rFonts w:ascii="Times New Roman" w:eastAsia="Times New Roman" w:hAnsi="Times New Roman" w:cs="Times New Roman"/>
+          <w:color w:val="1F1F1F"/>
+          <w:sz w:val="24"/>
+          <w:szCs w:val="24"/>
+        </w:rPr>
+      </w:pPr>
+      <w:r>
+        <w:rPr>
+          <w:rFonts w:ascii="Times New Roman" w:eastAsia="Times New Roman" w:hAnsi="Times New Roman" w:cs="Times New Roman"/>
           <w:color w:val="1F1F1F"/>
           <w:sz w:val="24"/>
           <w:szCs w:val="24"/>
@@ -606,15 +638,15 @@
         <w:spacing w:after="100" w:afterAutospacing="1" w:line="240" w:lineRule="auto"/>
         <w:jc w:val="left"/>
         <w:rPr>
-          <w:rFonts w:ascii="SFProDisplay" w:eastAsia="Times New Roman" w:hAnsi="SFProDisplay" w:cs="Times New Roman"/>
-          <w:color w:val="1F1F1F"/>
-          <w:sz w:val="24"/>
-          <w:szCs w:val="24"/>
-        </w:rPr>
-      </w:pPr>
-      <w:r>
-        <w:rPr>
-          <w:rFonts w:ascii="SFProDisplay" w:eastAsia="Times New Roman" w:hAnsi="SFProDisplay" w:cs="Times New Roman"/>
+          <w:rFonts w:ascii="Times New Roman" w:eastAsia="Times New Roman" w:hAnsi="Times New Roman" w:cs="Times New Roman"/>
+          <w:color w:val="1F1F1F"/>
+          <w:sz w:val="24"/>
+          <w:szCs w:val="24"/>
+        </w:rPr>
+      </w:pPr>
+      <w:r>
+        <w:rPr>
+          <w:rFonts w:ascii="Times New Roman" w:eastAsia="Times New Roman" w:hAnsi="Times New Roman" w:cs="Times New Roman"/>
           <w:color w:val="1F1F1F"/>
           <w:sz w:val="24"/>
           <w:szCs w:val="24"/>
@@ -623,7 +655,7 @@
       </w:r>
       <w:r>
         <w:rPr>
-          <w:rFonts w:ascii="SFProDisplay" w:eastAsia="Times New Roman" w:hAnsi="SFProDisplay" w:cs="Times New Roman"/>
+          <w:rFonts w:ascii="Times New Roman" w:eastAsia="Times New Roman" w:hAnsi="Times New Roman" w:cs="Times New Roman"/>
           <w:i/>
           <w:iCs/>
           <w:color w:val="1F1F1F"/>
@@ -634,7 +666,7 @@
       </w:r>
       <w:r>
         <w:rPr>
-          <w:rFonts w:ascii="SFProDisplay" w:eastAsia="Times New Roman" w:hAnsi="SFProDisplay" w:cs="Times New Roman"/>
+          <w:rFonts w:ascii="Times New Roman" w:eastAsia="Times New Roman" w:hAnsi="Times New Roman" w:cs="Times New Roman"/>
           <w:color w:val="1F1F1F"/>
           <w:sz w:val="24"/>
           <w:szCs w:val="24"/>
@@ -643,7 +675,7 @@
       </w:r>
       <w:r>
         <w:rPr>
-          <w:rFonts w:ascii="SFProDisplay" w:eastAsia="Times New Roman" w:hAnsi="SFProDisplay" w:cs="Times New Roman"/>
+          <w:rFonts w:ascii="Times New Roman" w:eastAsia="Times New Roman" w:hAnsi="Times New Roman" w:cs="Times New Roman"/>
           <w:i/>
           <w:iCs/>
           <w:color w:val="1F1F1F"/>
@@ -658,15 +690,15 @@
         <w:spacing w:after="100" w:afterAutospacing="1" w:line="240" w:lineRule="auto"/>
         <w:jc w:val="left"/>
         <w:rPr>
-          <w:rFonts w:ascii="SFProDisplay" w:eastAsia="Times New Roman" w:hAnsi="SFProDisplay" w:cs="Times New Roman"/>
-          <w:color w:val="1F1F1F"/>
-          <w:sz w:val="24"/>
-          <w:szCs w:val="24"/>
-        </w:rPr>
-      </w:pPr>
-      <w:r>
-        <w:rPr>
-          <w:rFonts w:ascii="SFProDisplay" w:eastAsia="Times New Roman" w:hAnsi="SFProDisplay" w:cs="Times New Roman"/>
+          <w:rFonts w:ascii="Times New Roman" w:eastAsia="Times New Roman" w:hAnsi="Times New Roman" w:cs="Times New Roman"/>
+          <w:color w:val="1F1F1F"/>
+          <w:sz w:val="24"/>
+          <w:szCs w:val="24"/>
+        </w:rPr>
+      </w:pPr>
+      <w:r>
+        <w:rPr>
+          <w:rFonts w:ascii="Times New Roman" w:eastAsia="Times New Roman" w:hAnsi="Times New Roman" w:cs="Times New Roman"/>
           <w:color w:val="1F1F1F"/>
           <w:sz w:val="24"/>
           <w:szCs w:val="24"/>
@@ -679,15 +711,15 @@
         <w:spacing w:after="100" w:afterAutospacing="1" w:line="240" w:lineRule="auto"/>
         <w:jc w:val="left"/>
         <w:rPr>
-          <w:rFonts w:ascii="SFProDisplay" w:eastAsia="Times New Roman" w:hAnsi="SFProDisplay" w:cs="Times New Roman"/>
-          <w:color w:val="1F1F1F"/>
-          <w:sz w:val="24"/>
-          <w:szCs w:val="24"/>
-        </w:rPr>
-      </w:pPr>
-      <w:r>
-        <w:rPr>
-          <w:rFonts w:ascii="SFProDisplay" w:eastAsia="Times New Roman" w:hAnsi="SFProDisplay" w:cs="Times New Roman"/>
+          <w:rFonts w:ascii="Times New Roman" w:eastAsia="Times New Roman" w:hAnsi="Times New Roman" w:cs="Times New Roman"/>
+          <w:color w:val="1F1F1F"/>
+          <w:sz w:val="24"/>
+          <w:szCs w:val="24"/>
+        </w:rPr>
+      </w:pPr>
+      <w:r>
+        <w:rPr>
+          <w:rFonts w:ascii="Times New Roman" w:eastAsia="Times New Roman" w:hAnsi="Times New Roman" w:cs="Times New Roman"/>
           <w:b/>
           <w:bCs/>
           <w:color w:val="1F1F1F"/>
@@ -702,15 +734,15 @@
         <w:spacing w:after="100" w:afterAutospacing="1" w:line="240" w:lineRule="auto"/>
         <w:jc w:val="left"/>
         <w:rPr>
-          <w:rFonts w:ascii="SFProDisplay" w:eastAsia="Times New Roman" w:hAnsi="SFProDisplay" w:cs="Times New Roman"/>
-          <w:color w:val="1F1F1F"/>
-          <w:sz w:val="24"/>
-          <w:szCs w:val="24"/>
-        </w:rPr>
-      </w:pPr>
-      <w:r>
-        <w:rPr>
-          <w:rFonts w:ascii="SFProDisplay" w:eastAsia="Times New Roman" w:hAnsi="SFProDisplay" w:cs="Times New Roman"/>
+          <w:rFonts w:ascii="Times New Roman" w:eastAsia="Times New Roman" w:hAnsi="Times New Roman" w:cs="Times New Roman"/>
+          <w:color w:val="1F1F1F"/>
+          <w:sz w:val="24"/>
+          <w:szCs w:val="24"/>
+        </w:rPr>
+      </w:pPr>
+      <w:r>
+        <w:rPr>
+          <w:rFonts w:ascii="Times New Roman" w:eastAsia="Times New Roman" w:hAnsi="Times New Roman" w:cs="Times New Roman"/>
           <w:color w:val="1F1F1F"/>
           <w:sz w:val="24"/>
           <w:szCs w:val="24"/>
@@ -723,15 +755,15 @@
         <w:spacing w:after="100" w:afterAutospacing="1" w:line="240" w:lineRule="auto"/>
         <w:jc w:val="left"/>
         <w:rPr>
-          <w:rFonts w:ascii="SFProDisplay" w:eastAsia="Times New Roman" w:hAnsi="SFProDisplay" w:cs="Times New Roman"/>
-          <w:color w:val="1F1F1F"/>
-          <w:sz w:val="24"/>
-          <w:szCs w:val="24"/>
-        </w:rPr>
-      </w:pPr>
-      <w:r>
-        <w:rPr>
-          <w:rFonts w:ascii="SFProDisplay" w:eastAsia="Times New Roman" w:hAnsi="SFProDisplay" w:cs="Times New Roman"/>
+          <w:rFonts w:ascii="Times New Roman" w:eastAsia="Times New Roman" w:hAnsi="Times New Roman" w:cs="Times New Roman"/>
+          <w:color w:val="1F1F1F"/>
+          <w:sz w:val="24"/>
+          <w:szCs w:val="24"/>
+        </w:rPr>
+      </w:pPr>
+      <w:r>
+        <w:rPr>
+          <w:rFonts w:ascii="Times New Roman" w:eastAsia="Times New Roman" w:hAnsi="Times New Roman" w:cs="Times New Roman"/>
           <w:i/>
           <w:iCs/>
           <w:color w:val="1F1F1F"/>
@@ -746,15 +778,15 @@
         <w:spacing w:after="100" w:afterAutospacing="1" w:line="240" w:lineRule="auto"/>
         <w:jc w:val="left"/>
         <w:rPr>
-          <w:rFonts w:ascii="SFProDisplay" w:eastAsia="Times New Roman" w:hAnsi="SFProDisplay" w:cs="Times New Roman"/>
-          <w:color w:val="1F1F1F"/>
-          <w:sz w:val="24"/>
-          <w:szCs w:val="24"/>
-        </w:rPr>
-      </w:pPr>
-      <w:r>
-        <w:rPr>
-          <w:rFonts w:ascii="SFProDisplay" w:eastAsia="Times New Roman" w:hAnsi="SFProDisplay" w:cs="Times New Roman"/>
+          <w:rFonts w:ascii="Times New Roman" w:eastAsia="Times New Roman" w:hAnsi="Times New Roman" w:cs="Times New Roman"/>
+          <w:color w:val="1F1F1F"/>
+          <w:sz w:val="24"/>
+          <w:szCs w:val="24"/>
+        </w:rPr>
+      </w:pPr>
+      <w:r>
+        <w:rPr>
+          <w:rFonts w:ascii="Times New Roman" w:eastAsia="Times New Roman" w:hAnsi="Times New Roman" w:cs="Times New Roman"/>
           <w:color w:val="1F1F1F"/>
           <w:sz w:val="24"/>
           <w:szCs w:val="24"/>
@@ -762,7 +794,13 @@
         <w:t>Khi bài lab kết thúc, một tệp zip lưu kết quả được tạo và lưu vào một vị trí được hiển thị bên dưới stoplab.</w:t>
       </w:r>
     </w:p>
-    <w:p/>
+    <w:p>
+      <w:pPr>
+        <w:rPr>
+          <w:rFonts w:ascii="Times New Roman" w:hAnsi="Times New Roman" w:cs="Times New Roman"/>
+        </w:rPr>
+      </w:pPr>
+    </w:p>
     <w:sectPr>
       <w:pgSz w:w="12240" w:h="15840"/>
       <w:pgMar w:top="1440" w:right="1440" w:bottom="1440" w:left="1440" w:header="720" w:footer="720" w:gutter="0"/>
